--- a/Experiment-Data/STUDY SCRIPT- Tagcoder.docx
+++ b/Experiment-Data/STUDY SCRIPT- Tagcoder.docx
@@ -67,7 +67,15 @@
           <w:color w:val="000000"/>
           <w:shd w:val="clear" w:color="auto" w:fill="FFFFFF"/>
         </w:rPr>
-        <w:t xml:space="preserve"> Himesh Nandani </w:t>
+        <w:t xml:space="preserve"> </w:t>
+      </w:r>
+      <w:r>
+        <w:rPr>
+          <w:rStyle w:val="normaltextrun"/>
+          <w:color w:val="000000"/>
+          <w:shd w:val="clear" w:color="auto" w:fill="FFFFFF"/>
+        </w:rPr>
+        <w:t xml:space="preserve">xx </w:t>
       </w:r>
       <w:r>
         <w:rPr>
@@ -643,7 +651,39 @@
           <w:color w:val="000000"/>
           <w:shd w:val="clear" w:color="auto" w:fill="FFFFFF"/>
         </w:rPr>
-        <w:t>All information collected during this study will be kept confidential. Your name will not be associated with any of the results. Only the researchers involved in the study will have access to the data collected.</w:t>
+        <w:t>All</w:t>
+      </w:r>
+      <w:r>
+        <w:rPr>
+          <w:rStyle w:val="normaltextrun"/>
+          <w:color w:val="000000"/>
+          <w:shd w:val="clear" w:color="auto" w:fill="FFFFFF"/>
+        </w:rPr>
+        <w:t xml:space="preserve"> personal</w:t>
+      </w:r>
+      <w:r>
+        <w:rPr>
+          <w:rStyle w:val="normaltextrun"/>
+          <w:color w:val="000000"/>
+          <w:shd w:val="clear" w:color="auto" w:fill="FFFFFF"/>
+        </w:rPr>
+        <w:t xml:space="preserve"> information collected during this study will be kept confidential. Your name will not be associated with any of the results. Only the researchers involved in the study will have access to the</w:t>
+      </w:r>
+      <w:r>
+        <w:rPr>
+          <w:rStyle w:val="normaltextrun"/>
+          <w:color w:val="000000"/>
+          <w:shd w:val="clear" w:color="auto" w:fill="FFFFFF"/>
+        </w:rPr>
+        <w:t xml:space="preserve"> personal</w:t>
+      </w:r>
+      <w:r>
+        <w:rPr>
+          <w:rStyle w:val="normaltextrun"/>
+          <w:color w:val="000000"/>
+          <w:shd w:val="clear" w:color="auto" w:fill="FFFFFF"/>
+        </w:rPr>
+        <w:t xml:space="preserve"> data collected.</w:t>
       </w:r>
     </w:p>
     <w:p>
@@ -755,9 +795,15 @@
             <w:rStyle w:val="Hyperlink"/>
             <w:shd w:val="clear" w:color="auto" w:fill="FFFFFF"/>
           </w:rPr>
-          <w:t>hnandani@dal.ca</w:t>
+          <w:t>xx@tt.com</w:t>
         </w:r>
       </w:hyperlink>
+      <w:r>
+        <w:rPr>
+          <w:shd w:val="clear" w:color="auto" w:fill="FFFFFF"/>
+        </w:rPr>
+        <w:t xml:space="preserve"> </w:t>
+      </w:r>
       <w:r>
         <w:rPr>
           <w:rStyle w:val="normaltextrun"/>
